--- a/01_indicadores/Fichas revisadas pelo Gilson/03_Ficha de indicadores - precarização.docx
+++ b/01_indicadores/Fichas revisadas pelo Gilson/03_Ficha de indicadores - precarização.docx
@@ -1960,7 +1960,23 @@
           <w:sz w:val="24"/>
           <w:szCs w:val="24"/>
         </w:rPr>
-        <w:t xml:space="preserve">A seção subsequente traz um exemplo de aplicação do indicador para um recorte de </w:t>
+        <w:t xml:space="preserve">A seção </w:t>
+      </w:r>
+      <w:r>
+        <w:rPr>
+          <w:rFonts w:ascii="Exo" w:hAnsi="Exo"/>
+          <w:sz w:val="24"/>
+          <w:szCs w:val="24"/>
+        </w:rPr>
+        <w:t>final</w:t>
+      </w:r>
+      <w:r>
+        <w:rPr>
+          <w:rFonts w:ascii="Exo" w:hAnsi="Exo"/>
+          <w:sz w:val="24"/>
+          <w:szCs w:val="24"/>
+        </w:rPr>
+        <w:t xml:space="preserve"> traz um exemplo de aplicação do indicador para um recorte de </w:t>
       </w:r>
       <w:bookmarkEnd w:id="3"/>
       <w:r>
@@ -10255,6 +10271,7 @@
     <w:rsid w:val="004A0D4C"/>
     <w:rsid w:val="005B1356"/>
     <w:rsid w:val="005F6ABA"/>
+    <w:rsid w:val="00603C0E"/>
     <w:rsid w:val="006A6E0B"/>
     <w:rsid w:val="0072311A"/>
     <w:rsid w:val="007A3D02"/>
